--- a/Project/Phase 1/Sprint2/Martim Gouveia 57482/Use_Case_Descriptions.docx
+++ b/Project/Phase 1/Sprint2/Martim Gouveia 57482/Use_Case_Descriptions.docx
@@ -16,7 +16,7 @@
           <w:szCs w:val="40"/>
           <w:lang w:val="en-US"/>
         </w:rPr>
-        <w:t>Use case descriptions</w:t>
+        <w:t xml:space="preserve">Use </w:t>
       </w:r>
       <w:r>
         <w:rPr>
@@ -24,6 +24,38 @@
           <w:szCs w:val="40"/>
           <w:lang w:val="en-US"/>
         </w:rPr>
+        <w:t>C</w:t>
+      </w:r>
+      <w:r>
+        <w:rPr>
+          <w:sz w:val="40"/>
+          <w:szCs w:val="40"/>
+          <w:lang w:val="en-US"/>
+        </w:rPr>
+        <w:t xml:space="preserve">ase </w:t>
+      </w:r>
+      <w:r>
+        <w:rPr>
+          <w:sz w:val="40"/>
+          <w:szCs w:val="40"/>
+          <w:lang w:val="en-US"/>
+        </w:rPr>
+        <w:t>D</w:t>
+      </w:r>
+      <w:r>
+        <w:rPr>
+          <w:sz w:val="40"/>
+          <w:szCs w:val="40"/>
+          <w:lang w:val="en-US"/>
+        </w:rPr>
+        <w:t>escriptions</w:t>
+      </w:r>
+      <w:r>
+        <w:rPr>
+          <w:sz w:val="40"/>
+          <w:szCs w:val="40"/>
+          <w:lang w:val="en-US"/>
+        </w:rPr>
         <w:t xml:space="preserve"> – Martim Gouveia 57482</w:t>
       </w:r>
     </w:p>
@@ -733,15 +765,7 @@
           <w:szCs w:val="24"/>
           <w:lang w:val="en-US"/>
         </w:rPr>
-        <w:t xml:space="preserve">: </w:t>
-      </w:r>
-      <w:r>
-        <w:rPr>
-          <w:sz w:val="24"/>
-          <w:szCs w:val="24"/>
-          <w:lang w:val="en-US"/>
-        </w:rPr>
-        <w:t>New Entry</w:t>
+        <w:t>: New Entry</w:t>
       </w:r>
     </w:p>
     <w:p>
@@ -859,15 +883,7 @@
           <w:szCs w:val="24"/>
           <w:lang w:val="en-US"/>
         </w:rPr>
-        <w:t xml:space="preserve">: </w:t>
-      </w:r>
-      <w:r>
-        <w:rPr>
-          <w:sz w:val="24"/>
-          <w:szCs w:val="24"/>
-          <w:lang w:val="en-US"/>
-        </w:rPr>
-        <w:t>New Article</w:t>
+        <w:t>: New Article</w:t>
       </w:r>
     </w:p>
     <w:p>
@@ -985,15 +1001,7 @@
           <w:szCs w:val="24"/>
           <w:lang w:val="en-US"/>
         </w:rPr>
-        <w:t xml:space="preserve">: </w:t>
-      </w:r>
-      <w:r>
-        <w:rPr>
-          <w:sz w:val="24"/>
-          <w:szCs w:val="24"/>
-          <w:lang w:val="en-US"/>
-        </w:rPr>
-        <w:t>Delete Entry</w:t>
+        <w:t>: Delete Entry</w:t>
       </w:r>
     </w:p>
     <w:p>
@@ -1157,15 +1165,7 @@
           <w:szCs w:val="24"/>
           <w:lang w:val="en-US"/>
         </w:rPr>
-        <w:t xml:space="preserve">: </w:t>
-      </w:r>
-      <w:r>
-        <w:rPr>
-          <w:sz w:val="24"/>
-          <w:szCs w:val="24"/>
-          <w:lang w:val="en-US"/>
-        </w:rPr>
-        <w:t>Edit Entry</w:t>
+        <w:t>: Edit Entry</w:t>
       </w:r>
     </w:p>
     <w:p>
@@ -1298,15 +1298,7 @@
           <w:szCs w:val="24"/>
           <w:lang w:val="en-US"/>
         </w:rPr>
-        <w:t xml:space="preserve">: </w:t>
-      </w:r>
-      <w:r>
-        <w:rPr>
-          <w:sz w:val="24"/>
-          <w:szCs w:val="24"/>
-          <w:lang w:val="en-US"/>
-        </w:rPr>
-        <w:t>Read Status Action</w:t>
+        <w:t>: Read Status Action</w:t>
       </w:r>
     </w:p>
     <w:p>
@@ -1448,15 +1440,7 @@
           <w:szCs w:val="24"/>
           <w:lang w:val="en-US"/>
         </w:rPr>
-        <w:t xml:space="preserve">: </w:t>
-      </w:r>
-      <w:r>
-        <w:rPr>
-          <w:sz w:val="24"/>
-          <w:szCs w:val="24"/>
-          <w:lang w:val="en-US"/>
-        </w:rPr>
-        <w:t>Clear</w:t>
+        <w:t>: Clear</w:t>
       </w:r>
     </w:p>
     <w:p>
@@ -1574,15 +1558,7 @@
           <w:szCs w:val="24"/>
           <w:lang w:val="en-US"/>
         </w:rPr>
-        <w:t xml:space="preserve">: </w:t>
-      </w:r>
-      <w:r>
-        <w:rPr>
-          <w:sz w:val="24"/>
-          <w:szCs w:val="24"/>
-          <w:lang w:val="en-US"/>
-        </w:rPr>
-        <w:t>Set Read</w:t>
+        <w:t>: Set Read</w:t>
       </w:r>
     </w:p>
     <w:p>
@@ -1700,15 +1676,7 @@
           <w:szCs w:val="24"/>
           <w:lang w:val="en-US"/>
         </w:rPr>
-        <w:t xml:space="preserve">: Set </w:t>
-      </w:r>
-      <w:r>
-        <w:rPr>
-          <w:sz w:val="24"/>
-          <w:szCs w:val="24"/>
-          <w:lang w:val="en-US"/>
-        </w:rPr>
-        <w:t>Skimmed</w:t>
+        <w:t>: Set Skimmed</w:t>
       </w:r>
     </w:p>
     <w:p>
@@ -1733,15 +1701,7 @@
           <w:szCs w:val="24"/>
           <w:lang w:val="en-US"/>
         </w:rPr>
-        <w:t>1</w:t>
-      </w:r>
-      <w:r>
-        <w:rPr>
-          <w:sz w:val="24"/>
-          <w:szCs w:val="24"/>
-          <w:lang w:val="en-US"/>
-        </w:rPr>
-        <w:t>3</w:t>
+        <w:t>13</w:t>
       </w:r>
     </w:p>
     <w:p>
@@ -1800,23 +1760,7 @@
           <w:szCs w:val="24"/>
           <w:lang w:val="en-US"/>
         </w:rPr>
-        <w:t xml:space="preserve">Sets the status to </w:t>
-      </w:r>
-      <w:r>
-        <w:rPr>
-          <w:sz w:val="24"/>
-          <w:szCs w:val="24"/>
-          <w:lang w:val="en-US"/>
-        </w:rPr>
-        <w:t>skimmed</w:t>
-      </w:r>
-      <w:r>
-        <w:rPr>
-          <w:sz w:val="24"/>
-          <w:szCs w:val="24"/>
-          <w:lang w:val="en-US"/>
-        </w:rPr>
-        <w:t>.</w:t>
+        <w:t>Sets the status to skimmed.</w:t>
       </w:r>
     </w:p>
     <w:p>
@@ -1851,15 +1795,7 @@
           <w:szCs w:val="24"/>
           <w:lang w:val="en-US"/>
         </w:rPr>
-        <w:t xml:space="preserve">: </w:t>
-      </w:r>
-      <w:r>
-        <w:rPr>
-          <w:sz w:val="24"/>
-          <w:szCs w:val="24"/>
-          <w:lang w:val="en-US"/>
-        </w:rPr>
-        <w:t>Rank Action</w:t>
+        <w:t>: Rank Action</w:t>
       </w:r>
     </w:p>
     <w:p>
@@ -1884,15 +1820,7 @@
           <w:szCs w:val="24"/>
           <w:lang w:val="en-US"/>
         </w:rPr>
-        <w:t>1</w:t>
-      </w:r>
-      <w:r>
-        <w:rPr>
-          <w:sz w:val="24"/>
-          <w:szCs w:val="24"/>
-          <w:lang w:val="en-US"/>
-        </w:rPr>
-        <w:t>4</w:t>
+        <w:t>14</w:t>
       </w:r>
     </w:p>
     <w:p>
@@ -1993,15 +1921,7 @@
           <w:szCs w:val="24"/>
           <w:lang w:val="en-US"/>
         </w:rPr>
-        <w:t xml:space="preserve">: </w:t>
-      </w:r>
-      <w:r>
-        <w:rPr>
-          <w:sz w:val="24"/>
-          <w:szCs w:val="24"/>
-          <w:lang w:val="en-US"/>
-        </w:rPr>
-        <w:t>Clear</w:t>
+        <w:t>: Clear</w:t>
       </w:r>
     </w:p>
     <w:p>
@@ -2026,15 +1946,7 @@
           <w:szCs w:val="24"/>
           <w:lang w:val="en-US"/>
         </w:rPr>
-        <w:t>1</w:t>
-      </w:r>
-      <w:r>
-        <w:rPr>
-          <w:sz w:val="24"/>
-          <w:szCs w:val="24"/>
-          <w:lang w:val="en-US"/>
-        </w:rPr>
-        <w:t>5</w:t>
+        <w:t>15</w:t>
       </w:r>
     </w:p>
     <w:p>
@@ -2127,15 +2039,7 @@
           <w:szCs w:val="24"/>
           <w:lang w:val="en-US"/>
         </w:rPr>
-        <w:t xml:space="preserve">: </w:t>
-      </w:r>
-      <w:r>
-        <w:rPr>
-          <w:sz w:val="24"/>
-          <w:szCs w:val="24"/>
-          <w:lang w:val="en-US"/>
-        </w:rPr>
-        <w:t>Set 1</w:t>
+        <w:t>: Set 1</w:t>
       </w:r>
     </w:p>
     <w:p>
@@ -2160,15 +2064,7 @@
           <w:szCs w:val="24"/>
           <w:lang w:val="en-US"/>
         </w:rPr>
-        <w:t>1</w:t>
-      </w:r>
-      <w:r>
-        <w:rPr>
-          <w:sz w:val="24"/>
-          <w:szCs w:val="24"/>
-          <w:lang w:val="en-US"/>
-        </w:rPr>
-        <w:t>6</w:t>
+        <w:t>16</w:t>
       </w:r>
     </w:p>
     <w:p>
@@ -2261,15 +2157,7 @@
           <w:szCs w:val="24"/>
           <w:lang w:val="en-US"/>
         </w:rPr>
-        <w:t xml:space="preserve">: Set </w:t>
-      </w:r>
-      <w:r>
-        <w:rPr>
-          <w:sz w:val="24"/>
-          <w:szCs w:val="24"/>
-          <w:lang w:val="en-US"/>
-        </w:rPr>
-        <w:t>2</w:t>
+        <w:t>: Set 2</w:t>
       </w:r>
     </w:p>
     <w:p>
@@ -2294,15 +2182,7 @@
           <w:szCs w:val="24"/>
           <w:lang w:val="en-US"/>
         </w:rPr>
-        <w:t>1</w:t>
-      </w:r>
-      <w:r>
-        <w:rPr>
-          <w:sz w:val="24"/>
-          <w:szCs w:val="24"/>
-          <w:lang w:val="en-US"/>
-        </w:rPr>
-        <w:t>7</w:t>
+        <w:t>17</w:t>
       </w:r>
     </w:p>
     <w:p>
@@ -2361,23 +2241,7 @@
           <w:szCs w:val="24"/>
           <w:lang w:val="en-US"/>
         </w:rPr>
-        <w:t xml:space="preserve">Sets the rank to </w:t>
-      </w:r>
-      <w:r>
-        <w:rPr>
-          <w:sz w:val="24"/>
-          <w:szCs w:val="24"/>
-          <w:lang w:val="en-US"/>
-        </w:rPr>
-        <w:t>2</w:t>
-      </w:r>
-      <w:r>
-        <w:rPr>
-          <w:sz w:val="24"/>
-          <w:szCs w:val="24"/>
-          <w:lang w:val="en-US"/>
-        </w:rPr>
-        <w:t>.</w:t>
+        <w:t>Sets the rank to 2.</w:t>
       </w:r>
     </w:p>
     <w:p>
@@ -2411,15 +2275,7 @@
           <w:szCs w:val="24"/>
           <w:lang w:val="en-US"/>
         </w:rPr>
-        <w:t xml:space="preserve">: Set </w:t>
-      </w:r>
-      <w:r>
-        <w:rPr>
-          <w:sz w:val="24"/>
-          <w:szCs w:val="24"/>
-          <w:lang w:val="en-US"/>
-        </w:rPr>
-        <w:t>3</w:t>
+        <w:t>: Set 3</w:t>
       </w:r>
     </w:p>
     <w:p>
@@ -2444,15 +2300,7 @@
           <w:szCs w:val="24"/>
           <w:lang w:val="en-US"/>
         </w:rPr>
-        <w:t>1</w:t>
-      </w:r>
-      <w:r>
-        <w:rPr>
-          <w:sz w:val="24"/>
-          <w:szCs w:val="24"/>
-          <w:lang w:val="en-US"/>
-        </w:rPr>
-        <w:t>8</w:t>
+        <w:t>18</w:t>
       </w:r>
     </w:p>
     <w:p>
@@ -2511,23 +2359,7 @@
           <w:szCs w:val="24"/>
           <w:lang w:val="en-US"/>
         </w:rPr>
-        <w:t xml:space="preserve">Sets the rank to </w:t>
-      </w:r>
-      <w:r>
-        <w:rPr>
-          <w:sz w:val="24"/>
-          <w:szCs w:val="24"/>
-          <w:lang w:val="en-US"/>
-        </w:rPr>
-        <w:t>3</w:t>
-      </w:r>
-      <w:r>
-        <w:rPr>
-          <w:sz w:val="24"/>
-          <w:szCs w:val="24"/>
-          <w:lang w:val="en-US"/>
-        </w:rPr>
-        <w:t>.</w:t>
+        <w:t>Sets the rank to 3.</w:t>
       </w:r>
     </w:p>
     <w:p>
@@ -2553,15 +2385,7 @@
           <w:szCs w:val="24"/>
           <w:lang w:val="en-US"/>
         </w:rPr>
-        <w:t xml:space="preserve">: Set </w:t>
-      </w:r>
-      <w:r>
-        <w:rPr>
-          <w:sz w:val="24"/>
-          <w:szCs w:val="24"/>
-          <w:lang w:val="en-US"/>
-        </w:rPr>
-        <w:t>4</w:t>
+        <w:t>: Set 4</w:t>
       </w:r>
     </w:p>
     <w:p>
@@ -2586,15 +2410,7 @@
           <w:szCs w:val="24"/>
           <w:lang w:val="en-US"/>
         </w:rPr>
-        <w:t>1</w:t>
-      </w:r>
-      <w:r>
-        <w:rPr>
-          <w:sz w:val="24"/>
-          <w:szCs w:val="24"/>
-          <w:lang w:val="en-US"/>
-        </w:rPr>
-        <w:t>9</w:t>
+        <w:t>19</w:t>
       </w:r>
     </w:p>
     <w:p>
@@ -2653,23 +2469,7 @@
           <w:szCs w:val="24"/>
           <w:lang w:val="en-US"/>
         </w:rPr>
-        <w:t xml:space="preserve">Sets the rank to </w:t>
-      </w:r>
-      <w:r>
-        <w:rPr>
-          <w:sz w:val="24"/>
-          <w:szCs w:val="24"/>
-          <w:lang w:val="en-US"/>
-        </w:rPr>
-        <w:t>4</w:t>
-      </w:r>
-      <w:r>
-        <w:rPr>
-          <w:sz w:val="24"/>
-          <w:szCs w:val="24"/>
-          <w:lang w:val="en-US"/>
-        </w:rPr>
-        <w:t>.</w:t>
+        <w:t>Sets the rank to 4.</w:t>
       </w:r>
     </w:p>
     <w:p>
@@ -2703,15 +2503,7 @@
           <w:szCs w:val="24"/>
           <w:lang w:val="en-US"/>
         </w:rPr>
-        <w:t xml:space="preserve">: Set </w:t>
-      </w:r>
-      <w:r>
-        <w:rPr>
-          <w:sz w:val="24"/>
-          <w:szCs w:val="24"/>
-          <w:lang w:val="en-US"/>
-        </w:rPr>
-        <w:t>5</w:t>
+        <w:t>: Set 5</w:t>
       </w:r>
     </w:p>
     <w:p>
@@ -2795,23 +2587,7 @@
           <w:szCs w:val="24"/>
           <w:lang w:val="en-US"/>
         </w:rPr>
-        <w:t xml:space="preserve">Sets the rank to </w:t>
-      </w:r>
-      <w:r>
-        <w:rPr>
-          <w:sz w:val="24"/>
-          <w:szCs w:val="24"/>
-          <w:lang w:val="en-US"/>
-        </w:rPr>
-        <w:t>5</w:t>
-      </w:r>
-      <w:r>
-        <w:rPr>
-          <w:sz w:val="24"/>
-          <w:szCs w:val="24"/>
-          <w:lang w:val="en-US"/>
-        </w:rPr>
-        <w:t>.</w:t>
+        <w:t>Sets the rank to 5.</w:t>
       </w:r>
     </w:p>
     <w:p>
